--- a/IGI/LR3/Report_3.docx
+++ b/IGI/LR3/Report_3.docx
@@ -68,7 +68,14 @@
           <w:sz w:val="48"/>
           <w:szCs w:val="48"/>
         </w:rPr>
-        <w:t>Вариант 24</w:t>
+        <w:t>Вариант 2</w:t>
+      </w:r>
+      <w:r>
+        <w:rPr>
+          <w:sz w:val="48"/>
+          <w:szCs w:val="48"/>
+        </w:rPr>
+        <w:t>6</w:t>
       </w:r>
     </w:p>
     <w:p>
@@ -152,6 +159,9 @@
         </w:rPr>
       </w:pPr>
       <w:r>
+        <w:rPr>
+          <w:noProof/>
+        </w:rPr>
         <w:drawing>
           <wp:inline distT="0" distB="0" distL="0" distR="0" wp14:anchorId="7023D4A9" wp14:editId="41914313">
             <wp:extent cx="5940425" cy="5354955"/>
@@ -386,6 +396,7 @@
       </w:pPr>
       <w:r>
         <w:rPr>
+          <w:noProof/>
           <w:lang w:val="en-US"/>
         </w:rPr>
         <w:drawing>
@@ -441,6 +452,9 @@
         <w:spacing w:after="0" w:line="240" w:lineRule="auto"/>
       </w:pPr>
       <w:r>
+        <w:rPr>
+          <w:noProof/>
+        </w:rPr>
         <w:drawing>
           <wp:inline distT="0" distB="0" distL="0" distR="0" wp14:anchorId="7A0131D4" wp14:editId="3A5D0982">
             <wp:extent cx="5940425" cy="3306445"/>
@@ -545,6 +559,9 @@
         </w:rPr>
       </w:pPr>
       <w:r>
+        <w:rPr>
+          <w:noProof/>
+        </w:rPr>
         <w:lastRenderedPageBreak/>
         <w:drawing>
           <wp:inline distT="0" distB="0" distL="0" distR="0" wp14:anchorId="22AE4014" wp14:editId="11DD0D92">
@@ -644,6 +661,9 @@
         <w:pStyle w:val="Standard"/>
       </w:pPr>
       <w:r>
+        <w:rPr>
+          <w:noProof/>
+        </w:rPr>
         <w:drawing>
           <wp:inline distT="0" distB="0" distL="0" distR="0" wp14:anchorId="121A3E62" wp14:editId="5452EDEE">
             <wp:extent cx="5940425" cy="3983990"/>
@@ -693,6 +713,9 @@
         <w:spacing w:after="0" w:line="240" w:lineRule="auto"/>
       </w:pPr>
       <w:r>
+        <w:rPr>
+          <w:noProof/>
+        </w:rPr>
         <w:lastRenderedPageBreak/>
         <w:drawing>
           <wp:inline distT="0" distB="0" distL="0" distR="0" wp14:anchorId="76AF7CFA" wp14:editId="455A6D71">
@@ -809,6 +832,9 @@
         <w:pStyle w:val="Standard"/>
       </w:pPr>
       <w:r>
+        <w:rPr>
+          <w:noProof/>
+        </w:rPr>
         <w:drawing>
           <wp:inline distT="0" distB="0" distL="0" distR="0" wp14:anchorId="77056637" wp14:editId="12DD6C41">
             <wp:extent cx="5940425" cy="1731010"/>
@@ -859,6 +885,9 @@
         <w:pStyle w:val="Standard"/>
       </w:pPr>
       <w:r>
+        <w:rPr>
+          <w:noProof/>
+        </w:rPr>
         <w:drawing>
           <wp:inline distT="0" distB="0" distL="0" distR="0" wp14:anchorId="3FBBD07C" wp14:editId="402D79BD">
             <wp:extent cx="5940425" cy="2431415"/>
@@ -1036,6 +1065,9 @@
         <w:spacing w:after="0" w:line="240" w:lineRule="auto"/>
       </w:pPr>
       <w:r>
+        <w:rPr>
+          <w:noProof/>
+        </w:rPr>
         <w:drawing>
           <wp:inline distT="0" distB="0" distL="0" distR="0" wp14:anchorId="3C8E2743" wp14:editId="5BFCFE06">
             <wp:extent cx="5940425" cy="1302385"/>
@@ -1091,6 +1123,9 @@
         <w:spacing w:after="0" w:line="240" w:lineRule="auto"/>
       </w:pPr>
       <w:r>
+        <w:rPr>
+          <w:noProof/>
+        </w:rPr>
         <w:drawing>
           <wp:inline distT="0" distB="0" distL="0" distR="0" wp14:anchorId="00CE839C" wp14:editId="0D9BB843">
             <wp:extent cx="5570703" cy="3635055"/>
@@ -1222,7 +1257,6 @@
         <w:rPr>
           <w:sz w:val="24"/>
           <w:szCs w:val="24"/>
-          <w:lang w:val="en-US"/>
         </w:rPr>
       </w:pPr>
       <w:r>
@@ -1248,15 +1282,17 @@
           <w:rFonts w:ascii="Times New Roman" w:eastAsia="Times New Roman" w:hAnsi="Times New Roman" w:cs="Times New Roman"/>
           <w:sz w:val="24"/>
           <w:szCs w:val="24"/>
-          <w:lang w:val="en-US"/>
-        </w:rPr>
-      </w:pPr>
-    </w:p>
-    <w:p>
-      <w:pPr>
-        <w:pStyle w:val="Standard"/>
-      </w:pPr>
-      <w:r>
+        </w:rPr>
+      </w:pPr>
+    </w:p>
+    <w:p>
+      <w:pPr>
+        <w:pStyle w:val="Standard"/>
+      </w:pPr>
+      <w:r>
+        <w:rPr>
+          <w:noProof/>
+        </w:rPr>
         <w:drawing>
           <wp:inline distT="0" distB="0" distL="0" distR="0" wp14:anchorId="09E5867E" wp14:editId="22EFB1F4">
             <wp:extent cx="5940425" cy="3000375"/>
@@ -1299,49 +1335,9 @@
         <w:pStyle w:val="Standard"/>
       </w:pPr>
       <w:r>
-        <w:drawing>
-          <wp:inline distT="0" distB="0" distL="0" distR="0" wp14:anchorId="5DC7BE6D" wp14:editId="013F4AE7">
-            <wp:extent cx="5940425" cy="3891280"/>
-            <wp:effectExtent l="0" t="0" r="3175" b="0"/>
-            <wp:docPr id="1251617226" name="Рисунок 1"/>
-            <wp:cNvGraphicFramePr>
-              <a:graphicFrameLocks xmlns:a="http://schemas.openxmlformats.org/drawingml/2006/main" noChangeAspect="1"/>
-            </wp:cNvGraphicFramePr>
-            <a:graphic xmlns:a="http://schemas.openxmlformats.org/drawingml/2006/main">
-              <a:graphicData uri="http://schemas.openxmlformats.org/drawingml/2006/picture">
-                <pic:pic xmlns:pic="http://schemas.openxmlformats.org/drawingml/2006/picture">
-                  <pic:nvPicPr>
-                    <pic:cNvPr id="1251617226" name=""/>
-                    <pic:cNvPicPr/>
-                  </pic:nvPicPr>
-                  <pic:blipFill>
-                    <a:blip r:embed="rId20"/>
-                    <a:stretch>
-                      <a:fillRect/>
-                    </a:stretch>
-                  </pic:blipFill>
-                  <pic:spPr>
-                    <a:xfrm>
-                      <a:off x="0" y="0"/>
-                      <a:ext cx="5940425" cy="3891280"/>
-                    </a:xfrm>
-                    <a:prstGeom prst="rect">
-                      <a:avLst/>
-                    </a:prstGeom>
-                  </pic:spPr>
-                </pic:pic>
-              </a:graphicData>
-            </a:graphic>
-          </wp:inline>
-        </w:drawing>
-      </w:r>
-    </w:p>
-    <w:p>
-      <w:pPr>
-        <w:pStyle w:val="Standard"/>
-      </w:pPr>
-      <w:r>
-        <w:lastRenderedPageBreak/>
+        <w:rPr>
+          <w:noProof/>
+        </w:rPr>
         <w:drawing>
           <wp:inline distT="0" distB="0" distL="0" distR="0" wp14:anchorId="25A5CE30" wp14:editId="0D1555E6">
             <wp:extent cx="5940425" cy="3874135"/>
@@ -1358,7 +1354,7 @@
                     <pic:cNvPicPr/>
                   </pic:nvPicPr>
                   <pic:blipFill>
-                    <a:blip r:embed="rId21"/>
+                    <a:blip r:embed="rId20"/>
                     <a:stretch>
                       <a:fillRect/>
                     </a:stretch>
@@ -1384,6 +1380,10 @@
         <w:pStyle w:val="Standard"/>
       </w:pPr>
       <w:r>
+        <w:rPr>
+          <w:noProof/>
+        </w:rPr>
+        <w:lastRenderedPageBreak/>
         <w:drawing>
           <wp:inline distT="0" distB="0" distL="0" distR="0" wp14:anchorId="1FF8446E" wp14:editId="2405F68A">
             <wp:extent cx="5940425" cy="2531745"/>
@@ -1400,7 +1400,7 @@
                     <pic:cNvPicPr/>
                   </pic:nvPicPr>
                   <pic:blipFill>
-                    <a:blip r:embed="rId22"/>
+                    <a:blip r:embed="rId21"/>
                     <a:stretch>
                       <a:fillRect/>
                     </a:stretch>
@@ -1425,16 +1425,6 @@
       <w:pPr>
         <w:pStyle w:val="Standard"/>
       </w:pPr>
-    </w:p>
-    <w:p>
-      <w:pPr>
-        <w:pStyle w:val="Standard"/>
-      </w:pPr>
-    </w:p>
-    <w:p>
-      <w:pPr>
-        <w:pStyle w:val="Standard"/>
-      </w:pPr>
       <w:r>
         <w:rPr>
           <w:rFonts w:ascii="Times New Roman" w:eastAsia="Times New Roman" w:hAnsi="Times New Roman" w:cs="Times New Roman"/>
@@ -1449,7 +1439,9 @@
         <w:pStyle w:val="Standard"/>
       </w:pPr>
       <w:r>
-        <w:lastRenderedPageBreak/>
+        <w:rPr>
+          <w:noProof/>
+        </w:rPr>
         <w:drawing>
           <wp:inline distT="0" distB="0" distL="0" distR="0" wp14:anchorId="3A51C17E" wp14:editId="6D78BF36">
             <wp:extent cx="3924640" cy="2507197"/>
@@ -1466,7 +1458,7 @@
                     <pic:cNvPicPr/>
                   </pic:nvPicPr>
                   <pic:blipFill>
-                    <a:blip r:embed="rId23"/>
+                    <a:blip r:embed="rId22"/>
                     <a:stretch>
                       <a:fillRect/>
                     </a:stretch>
@@ -1503,8 +1495,16 @@
     <w:p>
       <w:pPr>
         <w:pStyle w:val="Standard"/>
-      </w:pPr>
-      <w:r>
+        <w:rPr>
+          <w:rFonts w:ascii="Times New Roman" w:eastAsia="Times New Roman" w:hAnsi="Times New Roman" w:cs="Times New Roman"/>
+          <w:sz w:val="24"/>
+          <w:szCs w:val="24"/>
+        </w:rPr>
+      </w:pPr>
+      <w:r>
+        <w:rPr>
+          <w:noProof/>
+        </w:rPr>
         <w:drawing>
           <wp:inline distT="0" distB="0" distL="0" distR="0" wp14:anchorId="31EE6047" wp14:editId="20F04CDA">
             <wp:extent cx="2911092" cy="1204064"/>
@@ -1521,7 +1521,7 @@
                     <pic:cNvPicPr/>
                   </pic:nvPicPr>
                   <pic:blipFill>
-                    <a:blip r:embed="rId24"/>
+                    <a:blip r:embed="rId23"/>
                     <a:stretch>
                       <a:fillRect/>
                     </a:stretch>
@@ -1560,10 +1560,13 @@
         <w:pStyle w:val="Standard"/>
       </w:pPr>
       <w:r>
+        <w:rPr>
+          <w:noProof/>
+        </w:rPr>
         <w:drawing>
-          <wp:inline distT="0" distB="0" distL="0" distR="0" wp14:anchorId="3AF66CAE" wp14:editId="1AB4315F">
-            <wp:extent cx="4031329" cy="2278577"/>
-            <wp:effectExtent l="0" t="0" r="7620" b="7620"/>
+          <wp:inline distT="0" distB="0" distL="0" distR="0" wp14:anchorId="3AF66CAE" wp14:editId="528BB419">
+            <wp:extent cx="3071396" cy="1736006"/>
+            <wp:effectExtent l="0" t="0" r="0" b="0"/>
             <wp:docPr id="1073639579" name="Рисунок 1"/>
             <wp:cNvGraphicFramePr>
               <a:graphicFrameLocks xmlns:a="http://schemas.openxmlformats.org/drawingml/2006/main" noChangeAspect="1"/>
@@ -1576,7 +1579,7 @@
                     <pic:cNvPicPr/>
                   </pic:nvPicPr>
                   <pic:blipFill>
-                    <a:blip r:embed="rId25"/>
+                    <a:blip r:embed="rId24"/>
                     <a:stretch>
                       <a:fillRect/>
                     </a:stretch>
@@ -1584,7 +1587,7 @@
                   <pic:spPr>
                     <a:xfrm>
                       <a:off x="0" y="0"/>
-                      <a:ext cx="4031329" cy="2278577"/>
+                      <a:ext cx="3074849" cy="1737958"/>
                     </a:xfrm>
                     <a:prstGeom prst="rect">
                       <a:avLst/>
@@ -1654,7 +1657,7 @@
     <w:nsid w:val="01210D77"/>
     <w:multiLevelType w:val="multilevel"/>
     <w:tmpl w:val="99B4FB06"/>
-    <w:styleLink w:val="NoList"/>
+    <w:styleLink w:val="1"/>
     <w:lvl w:ilvl="0">
       <w:start w:val="1"/>
       <w:numFmt w:val="none"/>
@@ -2148,7 +2151,7 @@
       <w:widowControl/>
     </w:pPr>
   </w:style>
-  <w:style w:type="paragraph" w:styleId="1">
+  <w:style w:type="paragraph" w:styleId="10">
     <w:name w:val="heading 1"/>
     <w:basedOn w:val="a"/>
     <w:next w:val="Standard"/>
@@ -2410,8 +2413,8 @@
       <w:szCs w:val="20"/>
     </w:rPr>
   </w:style>
-  <w:style w:type="numbering" w:customStyle="1" w:styleId="NoList">
-    <w:name w:val="No List"/>
+  <w:style w:type="numbering" w:customStyle="1" w:styleId="1">
+    <w:name w:val="Нет списка1"/>
     <w:basedOn w:val="a2"/>
     <w:pPr>
       <w:numPr>
